--- a/2-Sources/2-Computer settings/System Images/Accounts Images/Sources - Accounts Images.docx
+++ b/2-Sources/2-Computer settings/System Images/Accounts Images/Sources - Accounts Images.docx
@@ -491,7 +491,31 @@
           <w:sz w:val="18"/>
           <w:szCs w:val="18"/>
         </w:rPr>
-        <w:t>Web Browser: Direct Save [Saved image directly from browser]</w:t>
+        <w:t xml:space="preserve">Web Browser: </w:t>
+      </w:r>
+      <w:r>
+        <w:rPr>
+          <w:bCs/>
+          <w:sz w:val="18"/>
+          <w:szCs w:val="18"/>
+        </w:rPr>
+        <w:t>Chrome</w:t>
+      </w:r>
+      <w:r>
+        <w:rPr>
+          <w:bCs/>
+          <w:sz w:val="18"/>
+          <w:szCs w:val="18"/>
+        </w:rPr>
+        <w:t xml:space="preserve"> - </w:t>
+      </w:r>
+      <w:r>
+        <w:rPr>
+          <w:bCs/>
+          <w:sz w:val="18"/>
+          <w:szCs w:val="18"/>
+        </w:rPr>
+        <w:t>Direct Save [Saved image directly from browser]</w:t>
       </w:r>
     </w:p>
     <w:p>
@@ -816,6 +840,7 @@
         </w:rPr>
         <w:t>Social Awareness</w:t>
       </w:r>
+      <w:proofErr w:type="gramStart"/>
       <w:r>
         <w:rPr>
           <w:bCs/>
@@ -832,6 +857,7 @@
         </w:rPr>
         <w:t>..</w:t>
       </w:r>
+      <w:proofErr w:type="gramEnd"/>
     </w:p>
     <w:p>
       <w:pPr>
@@ -1314,7 +1340,31 @@
           <w:sz w:val="18"/>
           <w:szCs w:val="18"/>
         </w:rPr>
-        <w:t>Web Browser: Direct Save [Saved image directly from browser]</w:t>
+        <w:t xml:space="preserve">Web Browser: </w:t>
+      </w:r>
+      <w:r>
+        <w:rPr>
+          <w:bCs/>
+          <w:sz w:val="18"/>
+          <w:szCs w:val="18"/>
+        </w:rPr>
+        <w:t>Chrome</w:t>
+      </w:r>
+      <w:r>
+        <w:rPr>
+          <w:bCs/>
+          <w:sz w:val="18"/>
+          <w:szCs w:val="18"/>
+        </w:rPr>
+        <w:t xml:space="preserve"> - </w:t>
+      </w:r>
+      <w:r>
+        <w:rPr>
+          <w:bCs/>
+          <w:sz w:val="18"/>
+          <w:szCs w:val="18"/>
+        </w:rPr>
+        <w:t>Direct Save [Saved image directly from browser]</w:t>
       </w:r>
     </w:p>
     <w:p>
@@ -1649,6 +1699,7 @@
         </w:rPr>
         <w:t>Social Awareness</w:t>
       </w:r>
+      <w:proofErr w:type="gramStart"/>
       <w:r>
         <w:rPr>
           <w:bCs/>
@@ -1665,6 +1716,7 @@
         </w:rPr>
         <w:t>..</w:t>
       </w:r>
+      <w:proofErr w:type="gramEnd"/>
     </w:p>
     <w:p>
       <w:pPr>
@@ -1803,7 +1855,16 @@
           <w:sz w:val="18"/>
           <w:szCs w:val="18"/>
         </w:rPr>
-        <w:t>Account Image</w:t>
+        <w:t xml:space="preserve">Account </w:t>
+      </w:r>
+      <w:proofErr w:type="spellStart"/>
+      <w:r>
+        <w:rPr>
+          <w:bCs/>
+          <w:sz w:val="18"/>
+          <w:szCs w:val="18"/>
+        </w:rPr>
+        <w:t>Image</w:t>
       </w:r>
       <w:r>
         <w:rPr>
@@ -1819,7 +1880,16 @@
           <w:sz w:val="18"/>
           <w:szCs w:val="18"/>
         </w:rPr>
-        <w:t>webp] [Data</w:t>
+        <w:t>webp</w:t>
+      </w:r>
+      <w:proofErr w:type="spellEnd"/>
+      <w:r>
+        <w:rPr>
+          <w:bCs/>
+          <w:sz w:val="18"/>
+          <w:szCs w:val="18"/>
+        </w:rPr>
+        <w:t>] [Data</w:t>
       </w:r>
       <w:r>
         <w:rPr>
@@ -2175,7 +2245,31 @@
           <w:sz w:val="18"/>
           <w:szCs w:val="18"/>
         </w:rPr>
-        <w:t>Web Browser: Direct Save [Saved image directly from browser]</w:t>
+        <w:t>Web Browser</w:t>
+      </w:r>
+      <w:r>
+        <w:rPr>
+          <w:bCs/>
+          <w:sz w:val="18"/>
+          <w:szCs w:val="18"/>
+        </w:rPr>
+        <w:t xml:space="preserve">: </w:t>
+      </w:r>
+      <w:r>
+        <w:rPr>
+          <w:bCs/>
+          <w:sz w:val="18"/>
+          <w:szCs w:val="18"/>
+        </w:rPr>
+        <w:t xml:space="preserve">Chrome - Direct Save </w:t>
+      </w:r>
+      <w:r>
+        <w:rPr>
+          <w:bCs/>
+          <w:sz w:val="18"/>
+          <w:szCs w:val="18"/>
+        </w:rPr>
+        <w:t>[Saved image directly from browser]</w:t>
       </w:r>
     </w:p>
     <w:p>
@@ -2982,7 +3076,31 @@
           <w:sz w:val="18"/>
           <w:szCs w:val="18"/>
         </w:rPr>
-        <w:t>Web Browser: Direct Save [Saved image directly from browser]</w:t>
+        <w:t>Web Browser</w:t>
+      </w:r>
+      <w:r>
+        <w:rPr>
+          <w:bCs/>
+          <w:sz w:val="18"/>
+          <w:szCs w:val="18"/>
+        </w:rPr>
+        <w:t xml:space="preserve">: </w:t>
+      </w:r>
+      <w:r>
+        <w:rPr>
+          <w:bCs/>
+          <w:sz w:val="18"/>
+          <w:szCs w:val="18"/>
+        </w:rPr>
+        <w:t xml:space="preserve">Chrome - Direct Save </w:t>
+      </w:r>
+      <w:r>
+        <w:rPr>
+          <w:bCs/>
+          <w:sz w:val="18"/>
+          <w:szCs w:val="18"/>
+        </w:rPr>
+        <w:t>[Saved image directly from browser]</w:t>
       </w:r>
     </w:p>
     <w:p>
@@ -3883,7 +4001,31 @@
           <w:sz w:val="18"/>
           <w:szCs w:val="18"/>
         </w:rPr>
-        <w:t>Web Browser: Direct Save [Saved image directly from browser]</w:t>
+        <w:t>Web Browser</w:t>
+      </w:r>
+      <w:r>
+        <w:rPr>
+          <w:bCs/>
+          <w:sz w:val="18"/>
+          <w:szCs w:val="18"/>
+        </w:rPr>
+        <w:t xml:space="preserve">: </w:t>
+      </w:r>
+      <w:r>
+        <w:rPr>
+          <w:bCs/>
+          <w:sz w:val="18"/>
+          <w:szCs w:val="18"/>
+        </w:rPr>
+        <w:t xml:space="preserve">Chrome - Direct Save </w:t>
+      </w:r>
+      <w:r>
+        <w:rPr>
+          <w:bCs/>
+          <w:sz w:val="18"/>
+          <w:szCs w:val="18"/>
+        </w:rPr>
+        <w:t>[Saved image directly from browser]</w:t>
       </w:r>
     </w:p>
     <w:p>
@@ -4722,7 +4864,31 @@
           <w:sz w:val="18"/>
           <w:szCs w:val="18"/>
         </w:rPr>
-        <w:t>Web Browser: Direct Save [Saved image directly from browser]</w:t>
+        <w:t>Web Browser</w:t>
+      </w:r>
+      <w:r>
+        <w:rPr>
+          <w:bCs/>
+          <w:sz w:val="18"/>
+          <w:szCs w:val="18"/>
+        </w:rPr>
+        <w:t xml:space="preserve">: </w:t>
+      </w:r>
+      <w:r>
+        <w:rPr>
+          <w:bCs/>
+          <w:sz w:val="18"/>
+          <w:szCs w:val="18"/>
+        </w:rPr>
+        <w:t xml:space="preserve">Chrome - Direct Save </w:t>
+      </w:r>
+      <w:r>
+        <w:rPr>
+          <w:bCs/>
+          <w:sz w:val="18"/>
+          <w:szCs w:val="18"/>
+        </w:rPr>
+        <w:t>[Saved image directly from browser]</w:t>
       </w:r>
     </w:p>
     <w:p>
@@ -5544,7 +5710,31 @@
           <w:sz w:val="18"/>
           <w:szCs w:val="18"/>
         </w:rPr>
-        <w:t>Web Browser: Direct Save [Saved image directly from browser]</w:t>
+        <w:t>Web Browser</w:t>
+      </w:r>
+      <w:r>
+        <w:rPr>
+          <w:bCs/>
+          <w:sz w:val="18"/>
+          <w:szCs w:val="18"/>
+        </w:rPr>
+        <w:t xml:space="preserve">: </w:t>
+      </w:r>
+      <w:r>
+        <w:rPr>
+          <w:bCs/>
+          <w:sz w:val="18"/>
+          <w:szCs w:val="18"/>
+        </w:rPr>
+        <w:t xml:space="preserve">Chrome - Direct Save </w:t>
+      </w:r>
+      <w:r>
+        <w:rPr>
+          <w:bCs/>
+          <w:sz w:val="18"/>
+          <w:szCs w:val="18"/>
+        </w:rPr>
+        <w:t>[Saved image directly from browser]</w:t>
       </w:r>
     </w:p>
     <w:p>
@@ -6382,7 +6572,31 @@
           <w:sz w:val="18"/>
           <w:szCs w:val="18"/>
         </w:rPr>
-        <w:t>Web Browser: Direct Save [Saved image directly from browser]</w:t>
+        <w:t>Web Browser</w:t>
+      </w:r>
+      <w:r>
+        <w:rPr>
+          <w:bCs/>
+          <w:sz w:val="18"/>
+          <w:szCs w:val="18"/>
+        </w:rPr>
+        <w:t xml:space="preserve">: </w:t>
+      </w:r>
+      <w:r>
+        <w:rPr>
+          <w:bCs/>
+          <w:sz w:val="18"/>
+          <w:szCs w:val="18"/>
+        </w:rPr>
+        <w:t xml:space="preserve">Chrome - Direct Save </w:t>
+      </w:r>
+      <w:r>
+        <w:rPr>
+          <w:bCs/>
+          <w:sz w:val="18"/>
+          <w:szCs w:val="18"/>
+        </w:rPr>
+        <w:t>[Saved image directly from browser]</w:t>
       </w:r>
     </w:p>
     <w:p>
@@ -7229,7 +7443,31 @@
           <w:sz w:val="18"/>
           <w:szCs w:val="18"/>
         </w:rPr>
-        <w:t>Web Browser: Direct Save [Saved image directly from browser]</w:t>
+        <w:t>Web Browser</w:t>
+      </w:r>
+      <w:r>
+        <w:rPr>
+          <w:bCs/>
+          <w:sz w:val="18"/>
+          <w:szCs w:val="18"/>
+        </w:rPr>
+        <w:t xml:space="preserve">: </w:t>
+      </w:r>
+      <w:r>
+        <w:rPr>
+          <w:bCs/>
+          <w:sz w:val="18"/>
+          <w:szCs w:val="18"/>
+        </w:rPr>
+        <w:t xml:space="preserve">Chrome - Direct Save </w:t>
+      </w:r>
+      <w:r>
+        <w:rPr>
+          <w:bCs/>
+          <w:sz w:val="18"/>
+          <w:szCs w:val="18"/>
+        </w:rPr>
+        <w:t>[Saved image directly from browser]</w:t>
       </w:r>
     </w:p>
     <w:p>
@@ -8113,7 +8351,31 @@
           <w:sz w:val="18"/>
           <w:szCs w:val="18"/>
         </w:rPr>
-        <w:t>Web Browser: Direct Save [Saved image directly from browser]</w:t>
+        <w:t>Web Browser</w:t>
+      </w:r>
+      <w:r>
+        <w:rPr>
+          <w:bCs/>
+          <w:sz w:val="18"/>
+          <w:szCs w:val="18"/>
+        </w:rPr>
+        <w:t xml:space="preserve">: </w:t>
+      </w:r>
+      <w:r>
+        <w:rPr>
+          <w:bCs/>
+          <w:sz w:val="18"/>
+          <w:szCs w:val="18"/>
+        </w:rPr>
+        <w:t xml:space="preserve">Chrome - Direct Save </w:t>
+      </w:r>
+      <w:r>
+        <w:rPr>
+          <w:bCs/>
+          <w:sz w:val="18"/>
+          <w:szCs w:val="18"/>
+        </w:rPr>
+        <w:t>[Saved image directly from browser]</w:t>
       </w:r>
     </w:p>
     <w:p>
@@ -9006,7 +9268,31 @@
           <w:sz w:val="18"/>
           <w:szCs w:val="18"/>
         </w:rPr>
-        <w:t>Web Browser: Direct Save [Saved image directly from browser]</w:t>
+        <w:t>Web Browser</w:t>
+      </w:r>
+      <w:r>
+        <w:rPr>
+          <w:bCs/>
+          <w:sz w:val="18"/>
+          <w:szCs w:val="18"/>
+        </w:rPr>
+        <w:t xml:space="preserve">: </w:t>
+      </w:r>
+      <w:r>
+        <w:rPr>
+          <w:bCs/>
+          <w:sz w:val="18"/>
+          <w:szCs w:val="18"/>
+        </w:rPr>
+        <w:t xml:space="preserve">Chrome - Direct Save </w:t>
+      </w:r>
+      <w:r>
+        <w:rPr>
+          <w:bCs/>
+          <w:sz w:val="18"/>
+          <w:szCs w:val="18"/>
+        </w:rPr>
+        <w:t>[Saved image directly from browser]</w:t>
       </w:r>
     </w:p>
     <w:p>
@@ -9871,7 +10157,31 @@
           <w:sz w:val="18"/>
           <w:szCs w:val="18"/>
         </w:rPr>
-        <w:t>Web Browser: Direct Save [Saved image directly from browser]</w:t>
+        <w:t>Web Browser</w:t>
+      </w:r>
+      <w:r>
+        <w:rPr>
+          <w:bCs/>
+          <w:sz w:val="18"/>
+          <w:szCs w:val="18"/>
+        </w:rPr>
+        <w:t xml:space="preserve">: </w:t>
+      </w:r>
+      <w:r>
+        <w:rPr>
+          <w:bCs/>
+          <w:sz w:val="18"/>
+          <w:szCs w:val="18"/>
+        </w:rPr>
+        <w:t xml:space="preserve">Chrome - Direct Save </w:t>
+      </w:r>
+      <w:r>
+        <w:rPr>
+          <w:bCs/>
+          <w:sz w:val="18"/>
+          <w:szCs w:val="18"/>
+        </w:rPr>
+        <w:t>[Saved image directly from browser]</w:t>
       </w:r>
     </w:p>
     <w:p>
@@ -10739,7 +11049,31 @@
           <w:sz w:val="18"/>
           <w:szCs w:val="18"/>
         </w:rPr>
-        <w:t>Web Browser: Direct Save [Saved image directly from browser]</w:t>
+        <w:t>Web Browser</w:t>
+      </w:r>
+      <w:r>
+        <w:rPr>
+          <w:bCs/>
+          <w:sz w:val="18"/>
+          <w:szCs w:val="18"/>
+        </w:rPr>
+        <w:t xml:space="preserve">: </w:t>
+      </w:r>
+      <w:r>
+        <w:rPr>
+          <w:bCs/>
+          <w:sz w:val="18"/>
+          <w:szCs w:val="18"/>
+        </w:rPr>
+        <w:t xml:space="preserve">Chrome - Direct Save </w:t>
+      </w:r>
+      <w:r>
+        <w:rPr>
+          <w:bCs/>
+          <w:sz w:val="18"/>
+          <w:szCs w:val="18"/>
+        </w:rPr>
+        <w:t>[Saved image directly from browser]</w:t>
       </w:r>
     </w:p>
     <w:p>
@@ -11590,7 +11924,31 @@
           <w:sz w:val="18"/>
           <w:szCs w:val="18"/>
         </w:rPr>
-        <w:t>Web Browser: Direct Save [Saved image directly from browser]</w:t>
+        <w:t>Web Browser</w:t>
+      </w:r>
+      <w:r>
+        <w:rPr>
+          <w:bCs/>
+          <w:sz w:val="18"/>
+          <w:szCs w:val="18"/>
+        </w:rPr>
+        <w:t xml:space="preserve">: </w:t>
+      </w:r>
+      <w:r>
+        <w:rPr>
+          <w:bCs/>
+          <w:sz w:val="18"/>
+          <w:szCs w:val="18"/>
+        </w:rPr>
+        <w:t xml:space="preserve">Chrome - Direct Save </w:t>
+      </w:r>
+      <w:r>
+        <w:rPr>
+          <w:bCs/>
+          <w:sz w:val="18"/>
+          <w:szCs w:val="18"/>
+        </w:rPr>
+        <w:t>[Saved image directly from browser]</w:t>
       </w:r>
     </w:p>
     <w:p>
@@ -12456,7 +12814,31 @@
           <w:sz w:val="18"/>
           <w:szCs w:val="18"/>
         </w:rPr>
-        <w:t>Web Browser: Direct Save [Saved image directly from browser]</w:t>
+        <w:t>Web Browser</w:t>
+      </w:r>
+      <w:r>
+        <w:rPr>
+          <w:bCs/>
+          <w:sz w:val="18"/>
+          <w:szCs w:val="18"/>
+        </w:rPr>
+        <w:t xml:space="preserve">: </w:t>
+      </w:r>
+      <w:r>
+        <w:rPr>
+          <w:bCs/>
+          <w:sz w:val="18"/>
+          <w:szCs w:val="18"/>
+        </w:rPr>
+        <w:t xml:space="preserve">Chrome - Direct Save </w:t>
+      </w:r>
+      <w:r>
+        <w:rPr>
+          <w:bCs/>
+          <w:sz w:val="18"/>
+          <w:szCs w:val="18"/>
+        </w:rPr>
+        <w:t>[Saved image directly from browser]</w:t>
       </w:r>
     </w:p>
     <w:p>
@@ -13284,7 +13666,31 @@
           <w:sz w:val="18"/>
           <w:szCs w:val="18"/>
         </w:rPr>
-        <w:t>Web Browser: Direct Save [Saved image directly from browser]</w:t>
+        <w:t>Web Browser</w:t>
+      </w:r>
+      <w:r>
+        <w:rPr>
+          <w:bCs/>
+          <w:sz w:val="18"/>
+          <w:szCs w:val="18"/>
+        </w:rPr>
+        <w:t xml:space="preserve">: </w:t>
+      </w:r>
+      <w:r>
+        <w:rPr>
+          <w:bCs/>
+          <w:sz w:val="18"/>
+          <w:szCs w:val="18"/>
+        </w:rPr>
+        <w:t xml:space="preserve">Chrome - Direct Save </w:t>
+      </w:r>
+      <w:r>
+        <w:rPr>
+          <w:bCs/>
+          <w:sz w:val="18"/>
+          <w:szCs w:val="18"/>
+        </w:rPr>
+        <w:t>[Saved image directly from browser]</w:t>
       </w:r>
     </w:p>
     <w:p>
@@ -14108,7 +14514,31 @@
           <w:sz w:val="18"/>
           <w:szCs w:val="18"/>
         </w:rPr>
-        <w:t>Web Browser: Direct Save [Saved image directly from browser]</w:t>
+        <w:t>Web Browser</w:t>
+      </w:r>
+      <w:r>
+        <w:rPr>
+          <w:bCs/>
+          <w:sz w:val="18"/>
+          <w:szCs w:val="18"/>
+        </w:rPr>
+        <w:t xml:space="preserve">: </w:t>
+      </w:r>
+      <w:r>
+        <w:rPr>
+          <w:bCs/>
+          <w:sz w:val="18"/>
+          <w:szCs w:val="18"/>
+        </w:rPr>
+        <w:t xml:space="preserve">Chrome - Direct Save </w:t>
+      </w:r>
+      <w:r>
+        <w:rPr>
+          <w:bCs/>
+          <w:sz w:val="18"/>
+          <w:szCs w:val="18"/>
+        </w:rPr>
+        <w:t>[Saved image directly from browser]</w:t>
       </w:r>
     </w:p>
     <w:p>
@@ -14928,7 +15358,31 @@
           <w:sz w:val="18"/>
           <w:szCs w:val="18"/>
         </w:rPr>
-        <w:t>Web Browser: Direct Save [Saved image directly from browser]</w:t>
+        <w:t>Web Browser</w:t>
+      </w:r>
+      <w:r>
+        <w:rPr>
+          <w:bCs/>
+          <w:sz w:val="18"/>
+          <w:szCs w:val="18"/>
+        </w:rPr>
+        <w:t xml:space="preserve">: </w:t>
+      </w:r>
+      <w:r>
+        <w:rPr>
+          <w:bCs/>
+          <w:sz w:val="18"/>
+          <w:szCs w:val="18"/>
+        </w:rPr>
+        <w:t xml:space="preserve">Chrome - Direct Save </w:t>
+      </w:r>
+      <w:r>
+        <w:rPr>
+          <w:bCs/>
+          <w:sz w:val="18"/>
+          <w:szCs w:val="18"/>
+        </w:rPr>
+        <w:t>[Saved image directly from browser]</w:t>
       </w:r>
     </w:p>
     <w:p>
@@ -15778,7 +16232,31 @@
           <w:sz w:val="18"/>
           <w:szCs w:val="18"/>
         </w:rPr>
-        <w:t>Web Browser: Direct Save [Saved image directly from browser]</w:t>
+        <w:t>Web Browser</w:t>
+      </w:r>
+      <w:r>
+        <w:rPr>
+          <w:bCs/>
+          <w:sz w:val="18"/>
+          <w:szCs w:val="18"/>
+        </w:rPr>
+        <w:t xml:space="preserve">: </w:t>
+      </w:r>
+      <w:r>
+        <w:rPr>
+          <w:bCs/>
+          <w:sz w:val="18"/>
+          <w:szCs w:val="18"/>
+        </w:rPr>
+        <w:t xml:space="preserve">Chrome - Direct Save </w:t>
+      </w:r>
+      <w:r>
+        <w:rPr>
+          <w:bCs/>
+          <w:sz w:val="18"/>
+          <w:szCs w:val="18"/>
+        </w:rPr>
+        <w:t>[Saved image directly from browser]</w:t>
       </w:r>
     </w:p>
     <w:p>
@@ -16621,7 +17099,31 @@
           <w:sz w:val="18"/>
           <w:szCs w:val="18"/>
         </w:rPr>
-        <w:t>Web Browser: Direct Save [Saved image directly from browser]</w:t>
+        <w:t>Web Browser</w:t>
+      </w:r>
+      <w:r>
+        <w:rPr>
+          <w:bCs/>
+          <w:sz w:val="18"/>
+          <w:szCs w:val="18"/>
+        </w:rPr>
+        <w:t xml:space="preserve">: </w:t>
+      </w:r>
+      <w:r>
+        <w:rPr>
+          <w:bCs/>
+          <w:sz w:val="18"/>
+          <w:szCs w:val="18"/>
+        </w:rPr>
+        <w:t xml:space="preserve">Chrome - Direct Save </w:t>
+      </w:r>
+      <w:r>
+        <w:rPr>
+          <w:bCs/>
+          <w:sz w:val="18"/>
+          <w:szCs w:val="18"/>
+        </w:rPr>
+        <w:t>[Saved image directly from browser]</w:t>
       </w:r>
     </w:p>
     <w:p>
@@ -17467,7 +17969,31 @@
           <w:sz w:val="18"/>
           <w:szCs w:val="18"/>
         </w:rPr>
-        <w:t>Web Browser: Direct Save [Saved image directly from browser]</w:t>
+        <w:t>Web Browser</w:t>
+      </w:r>
+      <w:r>
+        <w:rPr>
+          <w:bCs/>
+          <w:sz w:val="18"/>
+          <w:szCs w:val="18"/>
+        </w:rPr>
+        <w:t xml:space="preserve">: </w:t>
+      </w:r>
+      <w:r>
+        <w:rPr>
+          <w:bCs/>
+          <w:sz w:val="18"/>
+          <w:szCs w:val="18"/>
+        </w:rPr>
+        <w:t xml:space="preserve">Chrome - Direct Save </w:t>
+      </w:r>
+      <w:r>
+        <w:rPr>
+          <w:bCs/>
+          <w:sz w:val="18"/>
+          <w:szCs w:val="18"/>
+        </w:rPr>
+        <w:t>[Saved image directly from browser]</w:t>
       </w:r>
     </w:p>
     <w:p>
@@ -18370,7 +18896,31 @@
           <w:sz w:val="18"/>
           <w:szCs w:val="18"/>
         </w:rPr>
-        <w:t>Web Browser: Direct Save [Saved image directly from browser]</w:t>
+        <w:t>Web Browser</w:t>
+      </w:r>
+      <w:r>
+        <w:rPr>
+          <w:bCs/>
+          <w:sz w:val="18"/>
+          <w:szCs w:val="18"/>
+        </w:rPr>
+        <w:t xml:space="preserve">: </w:t>
+      </w:r>
+      <w:r>
+        <w:rPr>
+          <w:bCs/>
+          <w:sz w:val="18"/>
+          <w:szCs w:val="18"/>
+        </w:rPr>
+        <w:t xml:space="preserve">Chrome - Direct Save </w:t>
+      </w:r>
+      <w:r>
+        <w:rPr>
+          <w:bCs/>
+          <w:sz w:val="18"/>
+          <w:szCs w:val="18"/>
+        </w:rPr>
+        <w:t>[Saved image directly from browser]</w:t>
       </w:r>
     </w:p>
     <w:p>
@@ -18605,6 +19155,13 @@
           <w:sz w:val="18"/>
           <w:szCs w:val="18"/>
         </w:rPr>
+        <w:t xml:space="preserve"> </w:t>
+      </w:r>
+      <w:r>
+        <w:rPr>
+          <w:sz w:val="18"/>
+          <w:szCs w:val="18"/>
+        </w:rPr>
         <w:t>740</w:t>
       </w:r>
       <w:r>
@@ -18794,6 +19351,933 @@
           <w:szCs w:val="18"/>
         </w:rPr>
         <w:t xml:space="preserve"> </w:t>
+      </w:r>
+    </w:p>
+    <w:p/>
+    <w:p/>
+    <w:p/>
+    <w:p/>
+    <w:p/>
+    <w:p/>
+    <w:p/>
+    <w:p/>
+    <w:p/>
+    <w:p/>
+    <w:p>
+      <w:pPr>
+        <w:pStyle w:val="ListParagraph"/>
+        <w:numPr>
+          <w:ilvl w:val="0"/>
+          <w:numId w:val="1"/>
+        </w:numPr>
+        <w:rPr>
+          <w:bCs/>
+          <w:sz w:val="18"/>
+          <w:szCs w:val="18"/>
+        </w:rPr>
+      </w:pPr>
+      <w:r>
+        <w:rPr>
+          <w:bCs/>
+          <w:sz w:val="18"/>
+          <w:szCs w:val="18"/>
+        </w:rPr>
+        <w:lastRenderedPageBreak/>
+        <w:t>*</w:t>
+      </w:r>
+      <w:r>
+        <w:rPr>
+          <w:b/>
+          <w:sz w:val="18"/>
+          <w:szCs w:val="18"/>
+        </w:rPr>
+        <w:t xml:space="preserve"> ID: </w:t>
+      </w:r>
+      <w:r>
+        <w:rPr>
+          <w:bCs/>
+          <w:sz w:val="18"/>
+          <w:szCs w:val="18"/>
+        </w:rPr>
+        <w:t>270</w:t>
+      </w:r>
+      <w:r>
+        <w:rPr>
+          <w:sz w:val="18"/>
+          <w:szCs w:val="18"/>
+        </w:rPr>
+        <w:br/>
+        <w:t>*</w:t>
+      </w:r>
+      <w:r>
+        <w:rPr>
+          <w:b/>
+          <w:sz w:val="18"/>
+          <w:szCs w:val="18"/>
+        </w:rPr>
+        <w:t xml:space="preserve"> Content Title: </w:t>
+      </w:r>
+      <w:r>
+        <w:rPr>
+          <w:bCs/>
+          <w:sz w:val="18"/>
+          <w:szCs w:val="18"/>
+        </w:rPr>
+        <w:t>[</w:t>
+      </w:r>
+      <w:r>
+        <w:rPr>
+          <w:bCs/>
+          <w:sz w:val="18"/>
+          <w:szCs w:val="18"/>
+        </w:rPr>
+        <w:t>closeup-view-aged-leatherbound-books-600nw-2590089647.webp</w:t>
+      </w:r>
+      <w:r>
+        <w:rPr>
+          <w:bCs/>
+          <w:sz w:val="18"/>
+          <w:szCs w:val="18"/>
+        </w:rPr>
+        <w:t xml:space="preserve"> </w:t>
+      </w:r>
+      <w:r>
+        <w:rPr>
+          <w:bCs/>
+          <w:sz w:val="18"/>
+          <w:szCs w:val="18"/>
+        </w:rPr>
+        <w:t xml:space="preserve">-&gt; </w:t>
+      </w:r>
+      <w:r>
+        <w:rPr>
+          <w:bCs/>
+          <w:sz w:val="18"/>
+          <w:szCs w:val="18"/>
+        </w:rPr>
+        <w:t xml:space="preserve">General </w:t>
+      </w:r>
+      <w:proofErr w:type="spellStart"/>
+      <w:r>
+        <w:rPr>
+          <w:bCs/>
+          <w:sz w:val="18"/>
+          <w:szCs w:val="18"/>
+        </w:rPr>
+        <w:t>Purpose.webp</w:t>
+      </w:r>
+      <w:proofErr w:type="spellEnd"/>
+      <w:r>
+        <w:rPr>
+          <w:bCs/>
+          <w:sz w:val="18"/>
+          <w:szCs w:val="18"/>
+        </w:rPr>
+        <w:t>] [</w:t>
+      </w:r>
+      <w:r>
+        <w:rPr>
+          <w:bCs/>
+          <w:sz w:val="18"/>
+          <w:szCs w:val="18"/>
+        </w:rPr>
+        <w:t>General Purpose</w:t>
+      </w:r>
+      <w:r>
+        <w:rPr>
+          <w:bCs/>
+          <w:sz w:val="18"/>
+          <w:szCs w:val="18"/>
+        </w:rPr>
+        <w:t xml:space="preserve"> </w:t>
+      </w:r>
+      <w:r>
+        <w:rPr>
+          <w:bCs/>
+          <w:sz w:val="18"/>
+          <w:szCs w:val="18"/>
+        </w:rPr>
+        <w:t>Account Image</w:t>
+      </w:r>
+      <w:r>
+        <w:rPr>
+          <w:bCs/>
+          <w:sz w:val="18"/>
+          <w:szCs w:val="18"/>
+        </w:rPr>
+        <w:t>]</w:t>
+      </w:r>
+    </w:p>
+    <w:p>
+      <w:pPr>
+        <w:pStyle w:val="ListParagraph"/>
+        <w:rPr>
+          <w:sz w:val="18"/>
+          <w:szCs w:val="18"/>
+        </w:rPr>
+      </w:pPr>
+      <w:r>
+        <w:rPr>
+          <w:sz w:val="18"/>
+          <w:szCs w:val="18"/>
+        </w:rPr>
+        <w:t>*</w:t>
+      </w:r>
+      <w:r>
+        <w:rPr>
+          <w:b/>
+          <w:sz w:val="18"/>
+          <w:szCs w:val="18"/>
+        </w:rPr>
+        <w:t xml:space="preserve"> Content Type: </w:t>
+      </w:r>
+      <w:r>
+        <w:rPr>
+          <w:bCs/>
+          <w:sz w:val="18"/>
+          <w:szCs w:val="18"/>
+        </w:rPr>
+        <w:t>Image</w:t>
+      </w:r>
+    </w:p>
+    <w:p>
+      <w:pPr>
+        <w:ind w:left="720"/>
+        <w:rPr>
+          <w:sz w:val="18"/>
+          <w:szCs w:val="18"/>
+        </w:rPr>
+      </w:pPr>
+      <w:r>
+        <w:rPr>
+          <w:sz w:val="18"/>
+          <w:szCs w:val="18"/>
+        </w:rPr>
+        <w:t>*</w:t>
+      </w:r>
+      <w:r>
+        <w:rPr>
+          <w:b/>
+          <w:sz w:val="18"/>
+          <w:szCs w:val="18"/>
+        </w:rPr>
+        <w:t xml:space="preserve"> Content Domain:</w:t>
+      </w:r>
+      <w:r>
+        <w:rPr>
+          <w:b/>
+          <w:sz w:val="18"/>
+          <w:szCs w:val="18"/>
+        </w:rPr>
+        <w:t xml:space="preserve"> </w:t>
+      </w:r>
+      <w:r>
+        <w:rPr>
+          <w:bCs/>
+          <w:sz w:val="18"/>
+          <w:szCs w:val="18"/>
+        </w:rPr>
+        <w:t>System Resources</w:t>
+      </w:r>
+    </w:p>
+    <w:p>
+      <w:pPr>
+        <w:ind w:left="720"/>
+        <w:rPr>
+          <w:sz w:val="18"/>
+          <w:szCs w:val="18"/>
+        </w:rPr>
+      </w:pPr>
+      <w:r>
+        <w:rPr>
+          <w:sz w:val="18"/>
+          <w:szCs w:val="18"/>
+        </w:rPr>
+        <w:t>*</w:t>
+      </w:r>
+      <w:r>
+        <w:rPr>
+          <w:b/>
+          <w:sz w:val="18"/>
+          <w:szCs w:val="18"/>
+        </w:rPr>
+        <w:t xml:space="preserve"> Source Platform:</w:t>
+      </w:r>
+      <w:r>
+        <w:rPr>
+          <w:b/>
+          <w:sz w:val="18"/>
+          <w:szCs w:val="18"/>
+        </w:rPr>
+        <w:t xml:space="preserve"> </w:t>
+      </w:r>
+      <w:r>
+        <w:rPr>
+          <w:bCs/>
+          <w:sz w:val="18"/>
+          <w:szCs w:val="18"/>
+        </w:rPr>
+        <w:t>Shutterstock (https://www.shutterstock.com)</w:t>
+      </w:r>
+    </w:p>
+    <w:p>
+      <w:pPr>
+        <w:ind w:left="720"/>
+        <w:rPr>
+          <w:sz w:val="18"/>
+          <w:szCs w:val="18"/>
+        </w:rPr>
+      </w:pPr>
+      <w:r>
+        <w:rPr>
+          <w:sz w:val="18"/>
+          <w:szCs w:val="18"/>
+        </w:rPr>
+        <w:t>*</w:t>
+      </w:r>
+      <w:r>
+        <w:rPr>
+          <w:b/>
+          <w:sz w:val="18"/>
+          <w:szCs w:val="18"/>
+        </w:rPr>
+        <w:t xml:space="preserve"> Source Reference:</w:t>
+      </w:r>
+      <w:r>
+        <w:rPr>
+          <w:b/>
+          <w:sz w:val="18"/>
+          <w:szCs w:val="18"/>
+        </w:rPr>
+        <w:t xml:space="preserve"> </w:t>
+      </w:r>
+      <w:r>
+        <w:br/>
+      </w:r>
+      <w:hyperlink r:id="rId26" w:history="1">
+        <w:r>
+          <w:rPr>
+            <w:rStyle w:val="Hyperlink"/>
+            <w:sz w:val="18"/>
+            <w:szCs w:val="18"/>
+          </w:rPr>
+          <w:t>https://www.shutterstock.com/image-photo/closeup-view-aged-leatherbound-books-600nw-2590089647.jpg</w:t>
+        </w:r>
+      </w:hyperlink>
+    </w:p>
+    <w:p>
+      <w:pPr>
+        <w:ind w:left="720"/>
+        <w:rPr>
+          <w:sz w:val="18"/>
+          <w:szCs w:val="18"/>
+        </w:rPr>
+      </w:pPr>
+      <w:r>
+        <w:rPr>
+          <w:sz w:val="18"/>
+          <w:szCs w:val="18"/>
+        </w:rPr>
+        <w:t>*</w:t>
+      </w:r>
+      <w:r>
+        <w:rPr>
+          <w:b/>
+          <w:sz w:val="18"/>
+          <w:szCs w:val="18"/>
+        </w:rPr>
+        <w:t xml:space="preserve"> Source Storage Host:</w:t>
+      </w:r>
+      <w:r>
+        <w:rPr>
+          <w:b/>
+          <w:sz w:val="18"/>
+          <w:szCs w:val="18"/>
+        </w:rPr>
+        <w:t xml:space="preserve"> </w:t>
+      </w:r>
+    </w:p>
+    <w:p>
+      <w:pPr>
+        <w:ind w:left="720"/>
+        <w:rPr>
+          <w:sz w:val="18"/>
+          <w:szCs w:val="18"/>
+        </w:rPr>
+      </w:pPr>
+      <w:r>
+        <w:rPr>
+          <w:sz w:val="18"/>
+          <w:szCs w:val="18"/>
+        </w:rPr>
+        <w:t>*</w:t>
+      </w:r>
+      <w:r>
+        <w:rPr>
+          <w:b/>
+          <w:sz w:val="18"/>
+          <w:szCs w:val="18"/>
+        </w:rPr>
+        <w:t xml:space="preserve"> Source Nature:</w:t>
+      </w:r>
+      <w:r>
+        <w:rPr>
+          <w:b/>
+          <w:sz w:val="18"/>
+          <w:szCs w:val="18"/>
+        </w:rPr>
+        <w:t xml:space="preserve"> </w:t>
+      </w:r>
+      <w:r>
+        <w:rPr>
+          <w:bCs/>
+          <w:sz w:val="18"/>
+          <w:szCs w:val="18"/>
+        </w:rPr>
+        <w:t>Digital</w:t>
+      </w:r>
+    </w:p>
+    <w:p>
+      <w:pPr>
+        <w:ind w:left="720"/>
+        <w:rPr>
+          <w:sz w:val="18"/>
+          <w:szCs w:val="18"/>
+        </w:rPr>
+      </w:pPr>
+      <w:r>
+        <w:rPr>
+          <w:sz w:val="18"/>
+          <w:szCs w:val="18"/>
+        </w:rPr>
+        <w:t>*</w:t>
+      </w:r>
+      <w:r>
+        <w:rPr>
+          <w:b/>
+          <w:sz w:val="18"/>
+          <w:szCs w:val="18"/>
+        </w:rPr>
+        <w:t xml:space="preserve"> Content Derivation Type:</w:t>
+      </w:r>
+      <w:r>
+        <w:rPr>
+          <w:b/>
+          <w:sz w:val="18"/>
+          <w:szCs w:val="18"/>
+        </w:rPr>
+        <w:t xml:space="preserve"> </w:t>
+      </w:r>
+      <w:r>
+        <w:rPr>
+          <w:bCs/>
+          <w:sz w:val="18"/>
+          <w:szCs w:val="18"/>
+        </w:rPr>
+        <w:t>Downloaded</w:t>
+      </w:r>
+    </w:p>
+    <w:p>
+      <w:pPr>
+        <w:ind w:left="720"/>
+        <w:rPr>
+          <w:bCs/>
+          <w:sz w:val="18"/>
+          <w:szCs w:val="18"/>
+        </w:rPr>
+      </w:pPr>
+      <w:r>
+        <w:rPr>
+          <w:sz w:val="18"/>
+          <w:szCs w:val="18"/>
+        </w:rPr>
+        <w:t>*</w:t>
+      </w:r>
+      <w:r>
+        <w:rPr>
+          <w:b/>
+          <w:sz w:val="18"/>
+          <w:szCs w:val="18"/>
+        </w:rPr>
+        <w:t xml:space="preserve"> Content Acquisition Method:</w:t>
+      </w:r>
+      <w:r>
+        <w:rPr>
+          <w:b/>
+          <w:sz w:val="18"/>
+          <w:szCs w:val="18"/>
+        </w:rPr>
+        <w:t xml:space="preserve"> </w:t>
+      </w:r>
+      <w:r>
+        <w:rPr>
+          <w:bCs/>
+          <w:sz w:val="18"/>
+          <w:szCs w:val="18"/>
+        </w:rPr>
+        <w:t>Web Browser</w:t>
+      </w:r>
+      <w:r>
+        <w:rPr>
+          <w:bCs/>
+          <w:sz w:val="18"/>
+          <w:szCs w:val="18"/>
+        </w:rPr>
+        <w:t xml:space="preserve">: Chrome - Direct Save </w:t>
+      </w:r>
+      <w:r>
+        <w:rPr>
+          <w:bCs/>
+          <w:sz w:val="18"/>
+          <w:szCs w:val="18"/>
+        </w:rPr>
+        <w:t>[Saved image directly from browser]</w:t>
+      </w:r>
+    </w:p>
+    <w:p>
+      <w:pPr>
+        <w:ind w:left="720"/>
+        <w:rPr>
+          <w:sz w:val="18"/>
+          <w:szCs w:val="18"/>
+        </w:rPr>
+      </w:pPr>
+      <w:r>
+        <w:rPr>
+          <w:sz w:val="18"/>
+          <w:szCs w:val="18"/>
+        </w:rPr>
+        <w:t>*</w:t>
+      </w:r>
+      <w:r>
+        <w:rPr>
+          <w:b/>
+          <w:sz w:val="18"/>
+          <w:szCs w:val="18"/>
+        </w:rPr>
+        <w:t xml:space="preserve"> Content Acquisition Date:</w:t>
+      </w:r>
+      <w:r>
+        <w:rPr>
+          <w:b/>
+          <w:sz w:val="18"/>
+          <w:szCs w:val="18"/>
+        </w:rPr>
+        <w:t xml:space="preserve"> </w:t>
+      </w:r>
+      <w:r>
+        <w:rPr>
+          <w:bCs/>
+          <w:sz w:val="18"/>
+          <w:szCs w:val="18"/>
+        </w:rPr>
+        <w:t>1</w:t>
+      </w:r>
+      <w:r>
+        <w:rPr>
+          <w:bCs/>
+          <w:sz w:val="18"/>
+          <w:szCs w:val="18"/>
+        </w:rPr>
+        <w:t>2</w:t>
+      </w:r>
+      <w:r>
+        <w:rPr>
+          <w:bCs/>
+          <w:sz w:val="18"/>
+          <w:szCs w:val="18"/>
+        </w:rPr>
+        <w:t>/</w:t>
+      </w:r>
+      <w:r>
+        <w:rPr>
+          <w:bCs/>
+          <w:sz w:val="18"/>
+          <w:szCs w:val="18"/>
+        </w:rPr>
+        <w:t>2</w:t>
+      </w:r>
+      <w:r>
+        <w:rPr>
+          <w:bCs/>
+          <w:sz w:val="18"/>
+          <w:szCs w:val="18"/>
+        </w:rPr>
+        <w:t>4</w:t>
+      </w:r>
+      <w:r>
+        <w:rPr>
+          <w:bCs/>
+          <w:sz w:val="18"/>
+          <w:szCs w:val="18"/>
+        </w:rPr>
+        <w:t>/2025</w:t>
+      </w:r>
+    </w:p>
+    <w:p>
+      <w:pPr>
+        <w:ind w:left="720"/>
+        <w:rPr>
+          <w:sz w:val="18"/>
+          <w:szCs w:val="18"/>
+        </w:rPr>
+      </w:pPr>
+      <w:r>
+        <w:rPr>
+          <w:sz w:val="18"/>
+          <w:szCs w:val="18"/>
+        </w:rPr>
+        <w:t>*</w:t>
+      </w:r>
+      <w:r>
+        <w:rPr>
+          <w:b/>
+          <w:sz w:val="18"/>
+          <w:szCs w:val="18"/>
+        </w:rPr>
+        <w:t xml:space="preserve"> Content File Format:</w:t>
+      </w:r>
+      <w:r>
+        <w:rPr>
+          <w:b/>
+          <w:sz w:val="18"/>
+          <w:szCs w:val="18"/>
+        </w:rPr>
+        <w:t xml:space="preserve"> </w:t>
+      </w:r>
+      <w:r>
+        <w:rPr>
+          <w:bCs/>
+          <w:sz w:val="18"/>
+          <w:szCs w:val="18"/>
+        </w:rPr>
+        <w:t>.jpg</w:t>
+      </w:r>
+    </w:p>
+    <w:p>
+      <w:pPr>
+        <w:ind w:left="720"/>
+        <w:rPr>
+          <w:sz w:val="18"/>
+          <w:szCs w:val="18"/>
+        </w:rPr>
+      </w:pPr>
+      <w:r>
+        <w:rPr>
+          <w:sz w:val="18"/>
+          <w:szCs w:val="18"/>
+        </w:rPr>
+        <w:t>*</w:t>
+      </w:r>
+      <w:r>
+        <w:rPr>
+          <w:b/>
+          <w:sz w:val="18"/>
+          <w:szCs w:val="18"/>
+        </w:rPr>
+        <w:t xml:space="preserve"> Content Size:</w:t>
+      </w:r>
+      <w:r>
+        <w:rPr>
+          <w:b/>
+          <w:sz w:val="18"/>
+          <w:szCs w:val="18"/>
+        </w:rPr>
+        <w:t xml:space="preserve"> </w:t>
+      </w:r>
+      <w:r>
+        <w:rPr>
+          <w:bCs/>
+          <w:sz w:val="18"/>
+          <w:szCs w:val="18"/>
+        </w:rPr>
+        <w:t>47</w:t>
+      </w:r>
+      <w:r>
+        <w:rPr>
+          <w:bCs/>
+          <w:sz w:val="18"/>
+          <w:szCs w:val="18"/>
+        </w:rPr>
+        <w:t>.</w:t>
+      </w:r>
+      <w:r>
+        <w:rPr>
+          <w:bCs/>
+          <w:sz w:val="18"/>
+          <w:szCs w:val="18"/>
+        </w:rPr>
+        <w:t>5</w:t>
+      </w:r>
+      <w:r>
+        <w:rPr>
+          <w:bCs/>
+          <w:sz w:val="18"/>
+          <w:szCs w:val="18"/>
+        </w:rPr>
+        <w:t xml:space="preserve"> </w:t>
+      </w:r>
+      <w:r>
+        <w:rPr>
+          <w:bCs/>
+          <w:sz w:val="18"/>
+          <w:szCs w:val="18"/>
+        </w:rPr>
+        <w:t>KB</w:t>
+      </w:r>
+    </w:p>
+    <w:p>
+      <w:pPr>
+        <w:ind w:left="720"/>
+        <w:rPr>
+          <w:sz w:val="18"/>
+          <w:szCs w:val="18"/>
+        </w:rPr>
+      </w:pPr>
+      <w:r>
+        <w:rPr>
+          <w:sz w:val="18"/>
+          <w:szCs w:val="18"/>
+        </w:rPr>
+        <w:t>*</w:t>
+      </w:r>
+      <w:r>
+        <w:rPr>
+          <w:b/>
+          <w:sz w:val="18"/>
+          <w:szCs w:val="18"/>
+        </w:rPr>
+        <w:t xml:space="preserve"> Content Attributes:</w:t>
+      </w:r>
+      <w:r>
+        <w:rPr>
+          <w:b/>
+          <w:sz w:val="18"/>
+          <w:szCs w:val="18"/>
+        </w:rPr>
+        <w:t xml:space="preserve"> </w:t>
+      </w:r>
+      <w:r>
+        <w:rPr>
+          <w:sz w:val="18"/>
+          <w:szCs w:val="18"/>
+        </w:rPr>
+        <w:t>Resolution:</w:t>
+      </w:r>
+      <w:r>
+        <w:rPr>
+          <w:sz w:val="18"/>
+          <w:szCs w:val="18"/>
+        </w:rPr>
+        <w:t xml:space="preserve"> </w:t>
+      </w:r>
+      <w:r>
+        <w:rPr>
+          <w:sz w:val="18"/>
+          <w:szCs w:val="18"/>
+        </w:rPr>
+        <w:t>600</w:t>
+      </w:r>
+      <w:r>
+        <w:rPr>
+          <w:sz w:val="18"/>
+          <w:szCs w:val="18"/>
+        </w:rPr>
+        <w:t xml:space="preserve"> x</w:t>
+      </w:r>
+      <w:r>
+        <w:rPr>
+          <w:sz w:val="18"/>
+          <w:szCs w:val="18"/>
+        </w:rPr>
+        <w:t xml:space="preserve"> </w:t>
+      </w:r>
+      <w:r>
+        <w:rPr>
+          <w:sz w:val="18"/>
+          <w:szCs w:val="18"/>
+        </w:rPr>
+        <w:t>401</w:t>
+      </w:r>
+      <w:r>
+        <w:rPr>
+          <w:sz w:val="18"/>
+          <w:szCs w:val="18"/>
+        </w:rPr>
+        <w:t xml:space="preserve">, Quality: </w:t>
+      </w:r>
+      <w:r>
+        <w:rPr>
+          <w:bCs/>
+          <w:sz w:val="18"/>
+          <w:szCs w:val="18"/>
+        </w:rPr>
+        <w:t>Low</w:t>
+      </w:r>
+    </w:p>
+    <w:p>
+      <w:pPr>
+        <w:ind w:left="720"/>
+        <w:rPr>
+          <w:sz w:val="18"/>
+          <w:szCs w:val="18"/>
+        </w:rPr>
+      </w:pPr>
+      <w:r>
+        <w:rPr>
+          <w:sz w:val="18"/>
+          <w:szCs w:val="18"/>
+        </w:rPr>
+        <w:t>*</w:t>
+      </w:r>
+      <w:r>
+        <w:rPr>
+          <w:b/>
+          <w:sz w:val="18"/>
+          <w:szCs w:val="18"/>
+        </w:rPr>
+        <w:t xml:space="preserve"> Storage Location:</w:t>
+      </w:r>
+      <w:r>
+        <w:rPr>
+          <w:b/>
+          <w:sz w:val="18"/>
+          <w:szCs w:val="18"/>
+        </w:rPr>
+        <w:t xml:space="preserve"> </w:t>
+      </w:r>
+      <w:proofErr w:type="spellStart"/>
+      <w:r>
+        <w:rPr>
+          <w:bCs/>
+          <w:sz w:val="18"/>
+          <w:szCs w:val="18"/>
+        </w:rPr>
+        <w:t>StorageType</w:t>
+      </w:r>
+      <w:proofErr w:type="spellEnd"/>
+      <w:r>
+        <w:rPr>
+          <w:bCs/>
+          <w:sz w:val="18"/>
+          <w:szCs w:val="18"/>
+        </w:rPr>
+        <w:t xml:space="preserve">: Cloud -&gt; Platform: GitHub -&gt; Account: </w:t>
+      </w:r>
+      <w:r>
+        <w:rPr>
+          <w:bCs/>
+          <w:sz w:val="18"/>
+          <w:szCs w:val="18"/>
+        </w:rPr>
+        <w:t>toonkingdomelbaf2</w:t>
+      </w:r>
+      <w:r>
+        <w:rPr>
+          <w:bCs/>
+          <w:sz w:val="18"/>
+          <w:szCs w:val="18"/>
+        </w:rPr>
+        <w:t xml:space="preserve"> </w:t>
+      </w:r>
+      <w:r>
+        <w:rPr>
+          <w:bCs/>
+          <w:sz w:val="18"/>
+          <w:szCs w:val="18"/>
+        </w:rPr>
+        <w:t xml:space="preserve">-&gt; Repository: </w:t>
+      </w:r>
+      <w:proofErr w:type="spellStart"/>
+      <w:r>
+        <w:rPr>
+          <w:bCs/>
+          <w:sz w:val="18"/>
+          <w:szCs w:val="18"/>
+        </w:rPr>
+        <w:t>kingdomheartsMiscellaneous</w:t>
+      </w:r>
+      <w:proofErr w:type="spellEnd"/>
+      <w:r>
+        <w:rPr>
+          <w:bCs/>
+          <w:sz w:val="18"/>
+          <w:szCs w:val="18"/>
+        </w:rPr>
+        <w:t xml:space="preserve"> </w:t>
+      </w:r>
+      <w:r>
+        <w:rPr>
+          <w:bCs/>
+          <w:sz w:val="18"/>
+          <w:szCs w:val="18"/>
+        </w:rPr>
+        <w:t>-&gt; File:</w:t>
+      </w:r>
+      <w:r>
+        <w:t xml:space="preserve"> </w:t>
+      </w:r>
+      <w:r>
+        <w:rPr>
+          <w:bCs/>
+          <w:sz w:val="18"/>
+          <w:szCs w:val="18"/>
+        </w:rPr>
+        <w:t>Social</w:t>
+      </w:r>
+      <w:r>
+        <w:rPr>
+          <w:bCs/>
+          <w:sz w:val="18"/>
+          <w:szCs w:val="18"/>
+        </w:rPr>
+        <w:t>/</w:t>
+      </w:r>
+      <w:r>
+        <w:rPr>
+          <w:bCs/>
+          <w:sz w:val="18"/>
+          <w:szCs w:val="18"/>
+        </w:rPr>
+        <w:t>Social Awareness</w:t>
+      </w:r>
+      <w:proofErr w:type="gramStart"/>
+      <w:r>
+        <w:rPr>
+          <w:bCs/>
+          <w:sz w:val="18"/>
+          <w:szCs w:val="18"/>
+        </w:rPr>
+        <w:t>/</w:t>
+      </w:r>
+      <w:r>
+        <w:rPr>
+          <w:bCs/>
+          <w:sz w:val="18"/>
+          <w:szCs w:val="18"/>
+        </w:rPr>
+        <w:t>..</w:t>
+      </w:r>
+      <w:proofErr w:type="gramEnd"/>
+    </w:p>
+    <w:p>
+      <w:pPr>
+        <w:ind w:left="720"/>
+      </w:pPr>
+      <w:r>
+        <w:rPr>
+          <w:sz w:val="18"/>
+          <w:szCs w:val="18"/>
+        </w:rPr>
+        <w:t>*</w:t>
+      </w:r>
+      <w:r>
+        <w:rPr>
+          <w:b/>
+          <w:sz w:val="18"/>
+          <w:szCs w:val="18"/>
+        </w:rPr>
+        <w:t xml:space="preserve"> Notes:</w:t>
       </w:r>
     </w:p>
     <w:p/>
@@ -20199,7 +21683,7 @@
   <w:style w:type="paragraph" w:default="1" w:styleId="Normal">
     <w:name w:val="Normal"/>
     <w:qFormat/>
-    <w:rsid w:val="004119EE"/>
+    <w:rsid w:val="000A075D"/>
     <w:pPr>
       <w:spacing w:after="0" w:line="276" w:lineRule="auto"/>
     </w:pPr>
